--- a/02_Computer Component Chart.docx
+++ b/02_Computer Component Chart.docx
@@ -53,6 +53,15 @@
         </w:rPr>
         <w:t>Date:</w:t>
       </w:r>
+      <w:r>
+        <w:rPr>
+          <w:b/>
+          <w:bCs/>
+          <w:sz w:val="48"/>
+          <w:szCs w:val="48"/>
+        </w:rPr>
+        <w:t xml:space="preserve"> 3.5.23</w:t>
+      </w:r>
     </w:p>
     <w:p>
       <w:r>
@@ -73,6 +82,15 @@
         </w:rPr>
         <w:t>e:</w:t>
       </w:r>
+      <w:r>
+        <w:rPr>
+          <w:b/>
+          <w:bCs/>
+          <w:sz w:val="48"/>
+          <w:szCs w:val="48"/>
+        </w:rPr>
+        <w:t xml:space="preserve"> potados</w:t>
+      </w:r>
     </w:p>
     <w:p>
       <w:r>
@@ -92,6 +110,15 @@
           <w:szCs w:val="48"/>
         </w:rPr>
         <w:t>:</w:t>
+      </w:r>
+      <w:r>
+        <w:rPr>
+          <w:b/>
+          <w:bCs/>
+          <w:sz w:val="48"/>
+          <w:szCs w:val="48"/>
+        </w:rPr>
+        <w:t xml:space="preserve"> sean, kyle</w:t>
       </w:r>
     </w:p>
     <w:p>
@@ -551,6 +578,14 @@
               </w:rPr>
               <w:t> </w:t>
             </w:r>
+            <w:r>
+              <w:rPr>
+                <w:rFonts w:ascii="Segoe UI Emoji" w:eastAsia="Times New Roman" w:hAnsi="Segoe UI Emoji" w:cs="Calibri"/>
+                <w:sz w:val="24"/>
+                <w:szCs w:val="24"/>
+              </w:rPr>
+              <w:t>Provides instructions to the rest of the pc</w:t>
+            </w:r>
           </w:p>
           <w:p>
             <w:pPr>
@@ -596,6 +631,14 @@
                 <w:szCs w:val="24"/>
               </w:rPr>
               <w:t> </w:t>
+            </w:r>
+            <w:r>
+              <w:rPr>
+                <w:rFonts w:ascii="Segoe UI Emoji" w:eastAsia="Times New Roman" w:hAnsi="Segoe UI Emoji" w:cs="Calibri"/>
+                <w:sz w:val="24"/>
+                <w:szCs w:val="24"/>
+              </w:rPr>
+              <w:t>Options come in Pentium and I</w:t>
             </w:r>
           </w:p>
         </w:tc>
@@ -690,53 +733,59 @@
                 <w:sz w:val="24"/>
                 <w:szCs w:val="24"/>
               </w:rPr>
+              <w:t xml:space="preserve">Manages all the hardware and software that is installed an can be </w:t>
+            </w:r>
+            <w:r>
+              <w:rPr>
+                <w:rFonts w:ascii="Segoe UI Emoji" w:eastAsia="Times New Roman" w:hAnsi="Segoe UI Emoji" w:cs="Calibri"/>
+                <w:sz w:val="24"/>
+                <w:szCs w:val="24"/>
+              </w:rPr>
+              <w:t>installed</w:t>
+            </w:r>
+          </w:p>
+        </w:tc>
+        <w:tc>
+          <w:tcPr>
+            <w:tcW w:w="3657" w:type="dxa"/>
+            <w:tcBorders>
+              <w:top w:val="single" w:sz="8" w:space="0" w:color="A3A3A3"/>
+              <w:left w:val="single" w:sz="8" w:space="0" w:color="A3A3A3"/>
+              <w:bottom w:val="single" w:sz="8" w:space="0" w:color="A3A3A3"/>
+              <w:right w:val="single" w:sz="8" w:space="0" w:color="A3A3A3"/>
+            </w:tcBorders>
+            <w:tcMar>
+              <w:top w:w="40" w:type="dxa"/>
+              <w:left w:w="60" w:type="dxa"/>
+              <w:bottom w:w="40" w:type="dxa"/>
+              <w:right w:w="60" w:type="dxa"/>
+            </w:tcMar>
+            <w:hideMark/>
+          </w:tcPr>
+          <w:p>
+            <w:pPr>
+              <w:spacing w:after="0" w:line="240" w:lineRule="auto"/>
+              <w:rPr>
+                <w:rFonts w:ascii="Segoe UI Emoji" w:eastAsia="Times New Roman" w:hAnsi="Segoe UI Emoji" w:cs="Calibri"/>
+                <w:sz w:val="24"/>
+                <w:szCs w:val="24"/>
+              </w:rPr>
+            </w:pPr>
+            <w:r>
+              <w:rPr>
+                <w:rFonts w:ascii="Segoe UI Emoji" w:eastAsia="Times New Roman" w:hAnsi="Segoe UI Emoji" w:cs="Calibri"/>
+                <w:sz w:val="24"/>
+                <w:szCs w:val="24"/>
+              </w:rPr>
               <w:t> </w:t>
             </w:r>
-          </w:p>
-          <w:p>
-            <w:pPr>
-              <w:spacing w:after="0" w:line="240" w:lineRule="auto"/>
-              <w:rPr>
-                <w:rFonts w:ascii="Segoe UI Emoji" w:eastAsia="Times New Roman" w:hAnsi="Segoe UI Emoji" w:cs="Calibri"/>
-                <w:sz w:val="24"/>
-                <w:szCs w:val="24"/>
-              </w:rPr>
-            </w:pPr>
-          </w:p>
-        </w:tc>
-        <w:tc>
-          <w:tcPr>
-            <w:tcW w:w="3657" w:type="dxa"/>
-            <w:tcBorders>
-              <w:top w:val="single" w:sz="8" w:space="0" w:color="A3A3A3"/>
-              <w:left w:val="single" w:sz="8" w:space="0" w:color="A3A3A3"/>
-              <w:bottom w:val="single" w:sz="8" w:space="0" w:color="A3A3A3"/>
-              <w:right w:val="single" w:sz="8" w:space="0" w:color="A3A3A3"/>
-            </w:tcBorders>
-            <w:tcMar>
-              <w:top w:w="40" w:type="dxa"/>
-              <w:left w:w="60" w:type="dxa"/>
-              <w:bottom w:w="40" w:type="dxa"/>
-              <w:right w:w="60" w:type="dxa"/>
-            </w:tcMar>
-            <w:hideMark/>
-          </w:tcPr>
-          <w:p>
-            <w:pPr>
-              <w:spacing w:after="0" w:line="240" w:lineRule="auto"/>
-              <w:rPr>
-                <w:rFonts w:ascii="Segoe UI Emoji" w:eastAsia="Times New Roman" w:hAnsi="Segoe UI Emoji" w:cs="Calibri"/>
-                <w:sz w:val="24"/>
-                <w:szCs w:val="24"/>
-              </w:rPr>
-            </w:pPr>
-            <w:r>
-              <w:rPr>
-                <w:rFonts w:ascii="Segoe UI Emoji" w:eastAsia="Times New Roman" w:hAnsi="Segoe UI Emoji" w:cs="Calibri"/>
-                <w:sz w:val="24"/>
-                <w:szCs w:val="24"/>
-              </w:rPr>
-              <w:t> </w:t>
+            <w:r>
+              <w:rPr>
+                <w:rFonts w:ascii="Segoe UI Emoji" w:eastAsia="Times New Roman" w:hAnsi="Segoe UI Emoji" w:cs="Calibri"/>
+                <w:sz w:val="24"/>
+                <w:szCs w:val="24"/>
+              </w:rPr>
+              <w:t>Windows, Mac, Linux</w:t>
             </w:r>
           </w:p>
         </w:tc>
@@ -759,6 +808,14 @@
                 <w:szCs w:val="24"/>
               </w:rPr>
             </w:pPr>
+            <w:r>
+              <w:rPr>
+                <w:rFonts w:ascii="Segoe UI Emoji" w:eastAsia="Times New Roman" w:hAnsi="Segoe UI Emoji" w:cs="Calibri"/>
+                <w:sz w:val="24"/>
+                <w:szCs w:val="24"/>
+              </w:rPr>
+              <w:t>$11-$250</w:t>
+            </w:r>
           </w:p>
         </w:tc>
       </w:tr>
@@ -833,6 +890,14 @@
               </w:rPr>
               <w:t> </w:t>
             </w:r>
+            <w:r>
+              <w:rPr>
+                <w:rFonts w:ascii="Segoe UI Emoji" w:eastAsia="Times New Roman" w:hAnsi="Segoe UI Emoji" w:cs="Calibri"/>
+                <w:sz w:val="24"/>
+                <w:szCs w:val="24"/>
+              </w:rPr>
+              <w:t>Shortb term memory</w:t>
+            </w:r>
           </w:p>
           <w:p>
             <w:pPr>
@@ -878,6 +943,14 @@
                 <w:szCs w:val="24"/>
               </w:rPr>
               <w:t> </w:t>
+            </w:r>
+            <w:r>
+              <w:rPr>
+                <w:rFonts w:ascii="Segoe UI Emoji" w:eastAsia="Times New Roman" w:hAnsi="Segoe UI Emoji" w:cs="Calibri"/>
+                <w:sz w:val="24"/>
+                <w:szCs w:val="24"/>
+              </w:rPr>
+              <w:t>Options:4g-64g</w:t>
             </w:r>
           </w:p>
         </w:tc>
@@ -974,6 +1047,14 @@
               </w:rPr>
               <w:t> </w:t>
             </w:r>
+            <w:r>
+              <w:rPr>
+                <w:rFonts w:ascii="Segoe UI Emoji" w:eastAsia="Times New Roman" w:hAnsi="Segoe UI Emoji" w:cs="Calibri"/>
+                <w:sz w:val="24"/>
+                <w:szCs w:val="24"/>
+              </w:rPr>
+              <w:t>Long memory storage</w:t>
+            </w:r>
           </w:p>
           <w:p>
             <w:pPr>
@@ -1019,6 +1100,14 @@
                 <w:szCs w:val="24"/>
               </w:rPr>
               <w:t> </w:t>
+            </w:r>
+            <w:r>
+              <w:rPr>
+                <w:rFonts w:ascii="Segoe UI Emoji" w:eastAsia="Times New Roman" w:hAnsi="Segoe UI Emoji" w:cs="Calibri"/>
+                <w:sz w:val="24"/>
+                <w:szCs w:val="24"/>
+              </w:rPr>
+              <w:t>Storage sizes range from 16gb to 4tb</w:t>
             </w:r>
           </w:p>
         </w:tc>
@@ -1077,7 +1166,7 @@
                 <w:sz w:val="24"/>
                 <w:szCs w:val="24"/>
               </w:rPr>
-              <w:t>Optical Drive</w:t>
+              <w:t>motherboard</w:t>
             </w:r>
           </w:p>
         </w:tc>
@@ -1115,6 +1204,14 @@
               </w:rPr>
               <w:t> </w:t>
             </w:r>
+            <w:r>
+              <w:rPr>
+                <w:rFonts w:ascii="Segoe UI Emoji" w:eastAsia="Times New Roman" w:hAnsi="Segoe UI Emoji" w:cs="Calibri"/>
+                <w:sz w:val="24"/>
+                <w:szCs w:val="24"/>
+              </w:rPr>
+              <w:t>Makes all the components to work</w:t>
+            </w:r>
           </w:p>
           <w:p>
             <w:pPr>
@@ -1160,6 +1257,14 @@
                 <w:szCs w:val="24"/>
               </w:rPr>
               <w:t> </w:t>
+            </w:r>
+            <w:r>
+              <w:rPr>
+                <w:rFonts w:ascii="Segoe UI Emoji" w:eastAsia="Times New Roman" w:hAnsi="Segoe UI Emoji" w:cs="Calibri"/>
+                <w:sz w:val="24"/>
+                <w:szCs w:val="24"/>
+              </w:rPr>
+              <w:t>Sizes: small medium large</w:t>
             </w:r>
           </w:p>
         </w:tc>
@@ -1256,6 +1361,14 @@
               </w:rPr>
               <w:t> </w:t>
             </w:r>
+            <w:r>
+              <w:rPr>
+                <w:rFonts w:ascii="Segoe UI Emoji" w:eastAsia="Times New Roman" w:hAnsi="Segoe UI Emoji" w:cs="Calibri"/>
+                <w:sz w:val="24"/>
+                <w:szCs w:val="24"/>
+              </w:rPr>
+              <w:t>Shows what the pc wants to show you</w:t>
+            </w:r>
           </w:p>
           <w:p>
             <w:pPr>
@@ -1302,6 +1415,24 @@
               </w:rPr>
               <w:t> </w:t>
             </w:r>
+            <w:r>
+              <w:rPr>
+                <w:rFonts w:ascii="Segoe UI Emoji" w:eastAsia="Times New Roman" w:hAnsi="Segoe UI Emoji" w:cs="Calibri"/>
+                <w:sz w:val="24"/>
+                <w:szCs w:val="24"/>
+              </w:rPr>
+              <w:t>Made by companys: Samsung, Noc, Lg, titan army, Msi, Phillips.</w:t>
+            </w:r>
+          </w:p>
+          <w:p>
+            <w:pPr>
+              <w:spacing w:after="0" w:line="240" w:lineRule="auto"/>
+              <w:rPr>
+                <w:rFonts w:ascii="Segoe UI Emoji" w:eastAsia="Times New Roman" w:hAnsi="Segoe UI Emoji" w:cs="Calibri"/>
+                <w:sz w:val="24"/>
+                <w:szCs w:val="24"/>
+              </w:rPr>
+            </w:pPr>
           </w:p>
         </w:tc>
         <w:tc>
@@ -1323,6 +1454,14 @@
                 <w:szCs w:val="24"/>
               </w:rPr>
             </w:pPr>
+            <w:r>
+              <w:rPr>
+                <w:rFonts w:ascii="Segoe UI Emoji" w:eastAsia="Times New Roman" w:hAnsi="Segoe UI Emoji" w:cs="Calibri"/>
+                <w:sz w:val="24"/>
+                <w:szCs w:val="24"/>
+              </w:rPr>
+              <w:t>$177-$688</w:t>
+            </w:r>
           </w:p>
         </w:tc>
       </w:tr>
@@ -1397,6 +1536,14 @@
               </w:rPr>
               <w:t> </w:t>
             </w:r>
+            <w:r>
+              <w:rPr>
+                <w:rFonts w:ascii="Segoe UI Emoji" w:eastAsia="Times New Roman" w:hAnsi="Segoe UI Emoji" w:cs="Calibri"/>
+                <w:sz w:val="24"/>
+                <w:szCs w:val="24"/>
+              </w:rPr>
+              <w:t>Allows the monitor to work</w:t>
+            </w:r>
           </w:p>
           <w:p>
             <w:pPr>
@@ -1433,16 +1580,36 @@
                 <w:rFonts w:ascii="Segoe UI Emoji" w:eastAsia="Times New Roman" w:hAnsi="Segoe UI Emoji" w:cs="Calibri"/>
                 <w:sz w:val="24"/>
                 <w:szCs w:val="24"/>
-              </w:rPr>
-            </w:pPr>
-            <w:r>
-              <w:rPr>
-                <w:rFonts w:ascii="Segoe UI Emoji" w:eastAsia="Times New Roman" w:hAnsi="Segoe UI Emoji" w:cs="Calibri"/>
-                <w:sz w:val="24"/>
-                <w:szCs w:val="24"/>
+                <w:lang w:val="en-NZ"/>
+              </w:rPr>
+            </w:pPr>
+            <w:r>
+              <w:rPr>
+                <w:rFonts w:ascii="Segoe UI Emoji" w:eastAsia="Times New Roman" w:hAnsi="Segoe UI Emoji" w:cs="Calibri"/>
+                <w:sz w:val="24"/>
+                <w:szCs w:val="24"/>
+                <w:lang w:val="en-NZ"/>
               </w:rPr>
               <w:t> </w:t>
             </w:r>
+            <w:r>
+              <w:rPr>
+                <w:rFonts w:ascii="Segoe UI Emoji" w:eastAsia="Times New Roman" w:hAnsi="Segoe UI Emoji" w:cs="Calibri"/>
+                <w:sz w:val="24"/>
+                <w:szCs w:val="24"/>
+                <w:lang w:val="en-NZ"/>
+              </w:rPr>
+              <w:t>Red devil, sapphire NITRO, powercolor fhighter</w:t>
+            </w:r>
+            <w:r>
+              <w:rPr>
+                <w:rFonts w:ascii="Segoe UI Emoji" w:eastAsia="Times New Roman" w:hAnsi="Segoe UI Emoji" w:cs="Calibri"/>
+                <w:sz w:val="24"/>
+                <w:szCs w:val="24"/>
+                <w:lang w:val="en-NZ"/>
+              </w:rPr>
+              <w:t>, NVidia</w:t>
+            </w:r>
           </w:p>
         </w:tc>
         <w:tc>
@@ -1464,6 +1631,14 @@
                 <w:szCs w:val="24"/>
               </w:rPr>
             </w:pPr>
+            <w:r>
+              <w:rPr>
+                <w:rFonts w:ascii="Segoe UI Emoji" w:eastAsia="Times New Roman" w:hAnsi="Segoe UI Emoji" w:cs="Calibri"/>
+                <w:sz w:val="24"/>
+                <w:szCs w:val="24"/>
+              </w:rPr>
+              <w:t>$300-$3000</w:t>
+            </w:r>
           </w:p>
         </w:tc>
       </w:tr>
@@ -1500,7 +1675,8 @@
                 <w:sz w:val="24"/>
                 <w:szCs w:val="24"/>
               </w:rPr>
-              <w:t>Sound Card</w:t>
+              <w:lastRenderedPageBreak/>
+              <w:t>cooling</w:t>
             </w:r>
           </w:p>
         </w:tc>
@@ -1679,6 +1855,24 @@
               </w:rPr>
               <w:t> </w:t>
             </w:r>
+            <w:r>
+              <w:rPr>
+                <w:rFonts w:ascii="Segoe UI Emoji" w:eastAsia="Times New Roman" w:hAnsi="Segoe UI Emoji" w:cs="Calibri"/>
+                <w:sz w:val="24"/>
+                <w:szCs w:val="24"/>
+              </w:rPr>
+              <w:t>Gives you the sound of your websites</w:t>
+            </w:r>
+          </w:p>
+          <w:p>
+            <w:pPr>
+              <w:spacing w:after="0" w:line="240" w:lineRule="auto"/>
+              <w:rPr>
+                <w:rFonts w:ascii="Segoe UI Emoji" w:eastAsia="Times New Roman" w:hAnsi="Segoe UI Emoji" w:cs="Calibri"/>
+                <w:sz w:val="24"/>
+                <w:szCs w:val="24"/>
+              </w:rPr>
+            </w:pPr>
           </w:p>
           <w:p>
             <w:pPr>
@@ -1723,7 +1917,7 @@
                 <w:sz w:val="24"/>
                 <w:szCs w:val="24"/>
               </w:rPr>
-              <w:t> </w:t>
+              <w:t>Head sets, speakers, ear phones</w:t>
             </w:r>
           </w:p>
         </w:tc>
@@ -1746,6 +1940,14 @@
                 <w:szCs w:val="24"/>
               </w:rPr>
             </w:pPr>
+            <w:r>
+              <w:rPr>
+                <w:rFonts w:ascii="Segoe UI Emoji" w:eastAsia="Times New Roman" w:hAnsi="Segoe UI Emoji" w:cs="Calibri"/>
+                <w:sz w:val="24"/>
+                <w:szCs w:val="24"/>
+              </w:rPr>
+              <w:t>$22-$404</w:t>
+            </w:r>
           </w:p>
         </w:tc>
       </w:tr>
@@ -1820,6 +2022,14 @@
               </w:rPr>
               <w:t> </w:t>
             </w:r>
+            <w:r>
+              <w:rPr>
+                <w:rFonts w:ascii="Segoe UI Emoji" w:eastAsia="Times New Roman" w:hAnsi="Segoe UI Emoji" w:cs="Calibri"/>
+                <w:sz w:val="24"/>
+                <w:szCs w:val="24"/>
+              </w:rPr>
+              <w:t>typing</w:t>
+            </w:r>
           </w:p>
           <w:p>
             <w:pPr>
@@ -1866,6 +2076,14 @@
               </w:rPr>
               <w:t> </w:t>
             </w:r>
+            <w:r>
+              <w:rPr>
+                <w:rFonts w:ascii="Segoe UI Emoji" w:eastAsia="Times New Roman" w:hAnsi="Segoe UI Emoji" w:cs="Calibri"/>
+                <w:sz w:val="24"/>
+                <w:szCs w:val="24"/>
+              </w:rPr>
+              <w:t>Plastic-mechacanical</w:t>
+            </w:r>
           </w:p>
         </w:tc>
         <w:tc>
@@ -1887,6 +2105,14 @@
                 <w:szCs w:val="24"/>
               </w:rPr>
             </w:pPr>
+            <w:r>
+              <w:rPr>
+                <w:rFonts w:ascii="Segoe UI Emoji" w:eastAsia="Times New Roman" w:hAnsi="Segoe UI Emoji" w:cs="Calibri"/>
+                <w:sz w:val="24"/>
+                <w:szCs w:val="24"/>
+              </w:rPr>
+              <w:t>$10-$30</w:t>
+            </w:r>
           </w:p>
         </w:tc>
       </w:tr>
@@ -1961,6 +2187,14 @@
               </w:rPr>
               <w:t> </w:t>
             </w:r>
+            <w:r>
+              <w:rPr>
+                <w:rFonts w:ascii="Segoe UI Emoji" w:eastAsia="Times New Roman" w:hAnsi="Segoe UI Emoji" w:cs="Calibri"/>
+                <w:sz w:val="24"/>
+                <w:szCs w:val="24"/>
+              </w:rPr>
+              <w:t>Moving the cursor</w:t>
+            </w:r>
           </w:p>
           <w:p>
             <w:pPr>
@@ -2007,6 +2241,14 @@
               </w:rPr>
               <w:t> </w:t>
             </w:r>
+            <w:r>
+              <w:rPr>
+                <w:rFonts w:ascii="Segoe UI Emoji" w:eastAsia="Times New Roman" w:hAnsi="Segoe UI Emoji" w:cs="Calibri"/>
+                <w:sz w:val="24"/>
+                <w:szCs w:val="24"/>
+              </w:rPr>
+              <w:t>Options :office-gaming</w:t>
+            </w:r>
           </w:p>
         </w:tc>
         <w:tc>
@@ -2028,6 +2270,14 @@
                 <w:szCs w:val="24"/>
               </w:rPr>
             </w:pPr>
+            <w:r>
+              <w:rPr>
+                <w:rFonts w:ascii="Segoe UI Emoji" w:eastAsia="Times New Roman" w:hAnsi="Segoe UI Emoji" w:cs="Calibri"/>
+                <w:sz w:val="24"/>
+                <w:szCs w:val="24"/>
+              </w:rPr>
+              <w:t>$20-$80</w:t>
+            </w:r>
           </w:p>
         </w:tc>
       </w:tr>
